--- a/LAB 7-8/LAB 7-8.docx
+++ b/LAB 7-8/LAB 7-8.docx
@@ -111,16 +111,7 @@
           <w:sz w:val="24"/>
           <w:szCs w:val="24"/>
         </w:rPr>
-        <w:t>1</w:t>
-      </w:r>
-      <w:r>
-        <w:rPr>
-          <w:rFonts w:ascii="Times New Roman" w:hAnsi="Times New Roman"/>
-          <w:b/>
-          <w:sz w:val="24"/>
-          <w:szCs w:val="24"/>
-        </w:rPr>
-        <w:t>7</w:t>
+        <w:t>24</w:t>
       </w:r>
       <w:r>
         <w:rPr>
@@ -473,6 +464,7 @@
       </w:pPr>
       <w:r>
         <w:rPr>
+          <w:noProof/>
           <w:sz w:val="22"/>
           <w:szCs w:val="22"/>
         </w:rPr>
@@ -780,6 +772,7 @@
       </w:pPr>
       <w:r>
         <w:rPr>
+          <w:noProof/>
           <w:sz w:val="22"/>
           <w:szCs w:val="22"/>
         </w:rPr>
@@ -941,6 +934,7 @@
       </w:pPr>
       <w:r>
         <w:rPr>
+          <w:noProof/>
           <w:sz w:val="22"/>
           <w:szCs w:val="22"/>
         </w:rPr>
@@ -1120,6 +1114,58 @@
           <w:sz w:val="22"/>
           <w:szCs w:val="22"/>
         </w:rPr>
+        <w:t>INSERT INTO EMP VALUES(7566, 'JONES','MANAGER',7839,' 1981-04-02',2975 ,NULL,20);</w:t>
+      </w:r>
+    </w:p>
+    <w:p>
+      <w:pPr>
+        <w:pStyle w:val="ListParagraph"/>
+        <w:spacing w:line="360" w:lineRule="auto"/>
+        <w:ind w:left="360"/>
+        <w:jc w:val="both"/>
+        <w:rPr>
+          <w:sz w:val="22"/>
+          <w:szCs w:val="22"/>
+        </w:rPr>
+      </w:pPr>
+      <w:r>
+        <w:rPr>
+          <w:sz w:val="22"/>
+          <w:szCs w:val="22"/>
+        </w:rPr>
+        <w:t>INSERT</w:t>
+      </w:r>
+      <w:r>
+        <w:rPr>
+          <w:sz w:val="22"/>
+          <w:szCs w:val="22"/>
+        </w:rPr>
+        <w:t xml:space="preserve"> </w:t>
+      </w:r>
+      <w:r>
+        <w:rPr>
+          <w:sz w:val="22"/>
+          <w:szCs w:val="22"/>
+        </w:rPr>
+        <w:t>INTO EMP VALUES(7654, 'MARTIN','SALESMAN',7698 ,'1981-09-28',1250,1400,30);</w:t>
+      </w:r>
+    </w:p>
+    <w:p>
+      <w:pPr>
+        <w:pStyle w:val="ListParagraph"/>
+        <w:spacing w:line="360" w:lineRule="auto"/>
+        <w:ind w:left="360"/>
+        <w:jc w:val="both"/>
+        <w:rPr>
+          <w:sz w:val="22"/>
+          <w:szCs w:val="22"/>
+        </w:rPr>
+      </w:pPr>
+      <w:r>
+        <w:rPr>
+          <w:sz w:val="22"/>
+          <w:szCs w:val="22"/>
+        </w:rPr>
         <w:t xml:space="preserve">INSERT INTO EMP </w:t>
       </w:r>
       <w:proofErr w:type="gramStart"/>
@@ -1136,7 +1182,7 @@
           <w:sz w:val="22"/>
           <w:szCs w:val="22"/>
         </w:rPr>
-        <w:t>7566, 'JONES','MANAGER',7839,' 1981-04-02',2975 ,NULL,20);</w:t>
+        <w:t>7698, 'BLAKE','MANAGER',7839,' 1981-05-01',2850,NULL,30);</w:t>
       </w:r>
     </w:p>
     <w:p>
@@ -1155,21 +1201,83 @@
           <w:sz w:val="22"/>
           <w:szCs w:val="22"/>
         </w:rPr>
-        <w:t>INSERT</w:t>
-      </w:r>
-      <w:r>
-        <w:rPr>
-          <w:sz w:val="22"/>
-          <w:szCs w:val="22"/>
-        </w:rPr>
-        <w:t xml:space="preserve"> </w:t>
-      </w:r>
-      <w:r>
-        <w:rPr>
-          <w:sz w:val="22"/>
-          <w:szCs w:val="22"/>
-        </w:rPr>
-        <w:t xml:space="preserve">INTO EMP </w:t>
+        <w:t>INSERT INTO EMP VALUES(7782, 'CLARK','MANAGER',7839 ,'1981-06-09' ,2450 ,NULL,10);</w:t>
+      </w:r>
+    </w:p>
+    <w:p>
+      <w:pPr>
+        <w:pStyle w:val="ListParagraph"/>
+        <w:spacing w:line="360" w:lineRule="auto"/>
+        <w:ind w:left="360"/>
+        <w:jc w:val="both"/>
+        <w:rPr>
+          <w:sz w:val="22"/>
+          <w:szCs w:val="22"/>
+        </w:rPr>
+      </w:pPr>
+      <w:r>
+        <w:rPr>
+          <w:sz w:val="22"/>
+          <w:szCs w:val="22"/>
+        </w:rPr>
+        <w:t>INSERT INTO EMP VALUES(7788, 'SCOTT','ANALYST', 7566 ,'1987-04-19' ,3000 ,NULL,20);</w:t>
+      </w:r>
+    </w:p>
+    <w:p>
+      <w:pPr>
+        <w:pStyle w:val="ListParagraph"/>
+        <w:spacing w:line="360" w:lineRule="auto"/>
+        <w:ind w:left="360"/>
+        <w:jc w:val="both"/>
+        <w:rPr>
+          <w:sz w:val="22"/>
+          <w:szCs w:val="22"/>
+        </w:rPr>
+      </w:pPr>
+      <w:r>
+        <w:rPr>
+          <w:sz w:val="22"/>
+          <w:szCs w:val="22"/>
+        </w:rPr>
+        <w:t>INSERT INTO EMP VALUES(7839, 'KING','PRESIDENT',NULL, '1981-11-17', 5000,NULL,10);</w:t>
+      </w:r>
+    </w:p>
+    <w:p>
+      <w:pPr>
+        <w:pStyle w:val="ListParagraph"/>
+        <w:spacing w:line="360" w:lineRule="auto"/>
+        <w:ind w:left="360"/>
+        <w:jc w:val="both"/>
+        <w:rPr>
+          <w:sz w:val="22"/>
+          <w:szCs w:val="22"/>
+        </w:rPr>
+      </w:pPr>
+      <w:r>
+        <w:rPr>
+          <w:sz w:val="22"/>
+          <w:szCs w:val="22"/>
+        </w:rPr>
+        <w:t>INSERT INTO EMP VALUES(7844, 'TURNER','SALESMAN',7698,'1981-09-08',1500,0,30);</w:t>
+      </w:r>
+    </w:p>
+    <w:p>
+      <w:pPr>
+        <w:pStyle w:val="ListParagraph"/>
+        <w:spacing w:line="360" w:lineRule="auto"/>
+        <w:ind w:left="360"/>
+        <w:jc w:val="both"/>
+        <w:rPr>
+          <w:sz w:val="22"/>
+          <w:szCs w:val="22"/>
+        </w:rPr>
+      </w:pPr>
+      <w:r>
+        <w:rPr>
+          <w:sz w:val="22"/>
+          <w:szCs w:val="22"/>
+        </w:rPr>
+        <w:t xml:space="preserve">INSERT INTO EMP </w:t>
       </w:r>
       <w:proofErr w:type="gramStart"/>
       <w:r>
@@ -1185,7 +1293,7 @@
           <w:sz w:val="22"/>
           <w:szCs w:val="22"/>
         </w:rPr>
-        <w:t>7654, 'MARTIN','SALESMAN',7698 ,'1981-09-28',1250,1400,30);</w:t>
+        <w:t>7876, 'ADAMS','CLERK',7788,'1987-05-23',1100 ,NULL,20);</w:t>
       </w:r>
     </w:p>
     <w:p>
@@ -1220,7 +1328,7 @@
           <w:sz w:val="22"/>
           <w:szCs w:val="22"/>
         </w:rPr>
-        <w:t>7698, 'BLAKE','MANAGER',7839,' 1981-05-01',2850,NULL,30);</w:t>
+        <w:t>7900, 'JAMES','CLERK',7698, '1981-12-03', 950 ,NULL,30);</w:t>
       </w:r>
     </w:p>
     <w:p>
@@ -1255,7 +1363,7 @@
           <w:sz w:val="22"/>
           <w:szCs w:val="22"/>
         </w:rPr>
-        <w:t>7782, 'CLARK','MANAGER',7839 ,'1981-06-09' ,2450 ,NULL,10);</w:t>
+        <w:t>7902, 'FORD','ANALYST',7566, '1981-12-03',3000 ,NULL,20);</w:t>
       </w:r>
     </w:p>
     <w:p>
@@ -1290,7 +1398,7 @@
           <w:sz w:val="22"/>
           <w:szCs w:val="22"/>
         </w:rPr>
-        <w:t>7788, 'SCOTT','ANALYST', 7566 ,'1987-04-19' ,3000 ,NULL,20);</w:t>
+        <w:t>7934, 'MILLER','CLERK',7782, '1982-01-23',1300 ,NULL,10);</w:t>
       </w:r>
     </w:p>
     <w:p>
@@ -1299,218 +1407,11 @@
         <w:spacing w:line="360" w:lineRule="auto"/>
         <w:ind w:left="360"/>
         <w:jc w:val="both"/>
-        <w:rPr>
-          <w:sz w:val="22"/>
-          <w:szCs w:val="22"/>
-        </w:rPr>
-      </w:pPr>
-      <w:r>
-        <w:rPr>
-          <w:sz w:val="22"/>
-          <w:szCs w:val="22"/>
-        </w:rPr>
-        <w:t xml:space="preserve">INSERT INTO EMP </w:t>
-      </w:r>
-      <w:proofErr w:type="gramStart"/>
-      <w:r>
-        <w:rPr>
-          <w:sz w:val="22"/>
-          <w:szCs w:val="22"/>
-        </w:rPr>
-        <w:t>VALUES(</w:t>
-      </w:r>
-      <w:proofErr w:type="gramEnd"/>
-      <w:r>
-        <w:rPr>
-          <w:sz w:val="22"/>
-          <w:szCs w:val="22"/>
-        </w:rPr>
-        <w:t>7839, 'KING','PRESIDENT',NULL, '1981-11-17', 5000,NULL,10);</w:t>
-      </w:r>
-    </w:p>
-    <w:p>
-      <w:pPr>
-        <w:pStyle w:val="ListParagraph"/>
-        <w:spacing w:line="360" w:lineRule="auto"/>
-        <w:ind w:left="360"/>
-        <w:jc w:val="both"/>
-        <w:rPr>
-          <w:sz w:val="22"/>
-          <w:szCs w:val="22"/>
-        </w:rPr>
-      </w:pPr>
-      <w:r>
-        <w:rPr>
-          <w:sz w:val="22"/>
-          <w:szCs w:val="22"/>
-        </w:rPr>
-        <w:t xml:space="preserve">INSERT INTO EMP </w:t>
-      </w:r>
-      <w:proofErr w:type="gramStart"/>
-      <w:r>
-        <w:rPr>
-          <w:sz w:val="22"/>
-          <w:szCs w:val="22"/>
-        </w:rPr>
-        <w:t>VALUES(</w:t>
-      </w:r>
-      <w:proofErr w:type="gramEnd"/>
-      <w:r>
-        <w:rPr>
-          <w:sz w:val="22"/>
-          <w:szCs w:val="22"/>
-        </w:rPr>
-        <w:t>7844, 'TURNER','SALESMAN',7698,'1981-09-08',1500,0,30);</w:t>
-      </w:r>
-    </w:p>
-    <w:p>
-      <w:pPr>
-        <w:pStyle w:val="ListParagraph"/>
-        <w:spacing w:line="360" w:lineRule="auto"/>
-        <w:ind w:left="360"/>
-        <w:jc w:val="both"/>
-        <w:rPr>
-          <w:sz w:val="22"/>
-          <w:szCs w:val="22"/>
-        </w:rPr>
-      </w:pPr>
-      <w:r>
-        <w:rPr>
-          <w:sz w:val="22"/>
-          <w:szCs w:val="22"/>
-        </w:rPr>
-        <w:t xml:space="preserve">INSERT INTO EMP </w:t>
-      </w:r>
-      <w:proofErr w:type="gramStart"/>
-      <w:r>
-        <w:rPr>
-          <w:sz w:val="22"/>
-          <w:szCs w:val="22"/>
-        </w:rPr>
-        <w:t>VALUES(</w:t>
-      </w:r>
-      <w:proofErr w:type="gramEnd"/>
-      <w:r>
-        <w:rPr>
-          <w:sz w:val="22"/>
-          <w:szCs w:val="22"/>
-        </w:rPr>
-        <w:t>7876, 'ADAMS','CLERK',7788,'1987-05-23',1100 ,NULL,20);</w:t>
-      </w:r>
-    </w:p>
-    <w:p>
-      <w:pPr>
-        <w:pStyle w:val="ListParagraph"/>
-        <w:spacing w:line="360" w:lineRule="auto"/>
-        <w:ind w:left="360"/>
-        <w:jc w:val="both"/>
-        <w:rPr>
-          <w:sz w:val="22"/>
-          <w:szCs w:val="22"/>
-        </w:rPr>
-      </w:pPr>
-      <w:r>
-        <w:rPr>
-          <w:sz w:val="22"/>
-          <w:szCs w:val="22"/>
-        </w:rPr>
-        <w:t xml:space="preserve">INSERT INTO EMP </w:t>
-      </w:r>
-      <w:proofErr w:type="gramStart"/>
-      <w:r>
-        <w:rPr>
-          <w:sz w:val="22"/>
-          <w:szCs w:val="22"/>
-        </w:rPr>
-        <w:t>VALUES(</w:t>
-      </w:r>
-      <w:proofErr w:type="gramEnd"/>
-      <w:r>
-        <w:rPr>
-          <w:sz w:val="22"/>
-          <w:szCs w:val="22"/>
-        </w:rPr>
-        <w:t>7900, 'JAMES','CLERK',7698, '1981-12-03', 950 ,NULL,30);</w:t>
-      </w:r>
-    </w:p>
-    <w:p>
-      <w:pPr>
-        <w:pStyle w:val="ListParagraph"/>
-        <w:spacing w:line="360" w:lineRule="auto"/>
-        <w:ind w:left="360"/>
-        <w:jc w:val="both"/>
-        <w:rPr>
-          <w:sz w:val="22"/>
-          <w:szCs w:val="22"/>
-        </w:rPr>
-      </w:pPr>
-      <w:r>
-        <w:rPr>
-          <w:sz w:val="22"/>
-          <w:szCs w:val="22"/>
-        </w:rPr>
-        <w:t xml:space="preserve">INSERT INTO EMP </w:t>
-      </w:r>
-      <w:proofErr w:type="gramStart"/>
-      <w:r>
-        <w:rPr>
-          <w:sz w:val="22"/>
-          <w:szCs w:val="22"/>
-        </w:rPr>
-        <w:t>VALUES(</w:t>
-      </w:r>
-      <w:proofErr w:type="gramEnd"/>
-      <w:r>
-        <w:rPr>
-          <w:sz w:val="22"/>
-          <w:szCs w:val="22"/>
-        </w:rPr>
-        <w:t>7902, 'FORD','ANALYST',7566, '1981-12-03',3000 ,NULL,20);</w:t>
-      </w:r>
-    </w:p>
-    <w:p>
-      <w:pPr>
-        <w:pStyle w:val="ListParagraph"/>
-        <w:spacing w:line="360" w:lineRule="auto"/>
-        <w:ind w:left="360"/>
-        <w:jc w:val="both"/>
-        <w:rPr>
-          <w:sz w:val="22"/>
-          <w:szCs w:val="22"/>
-        </w:rPr>
-      </w:pPr>
-      <w:r>
-        <w:rPr>
-          <w:sz w:val="22"/>
-          <w:szCs w:val="22"/>
-        </w:rPr>
-        <w:t xml:space="preserve">INSERT INTO EMP </w:t>
-      </w:r>
-      <w:proofErr w:type="gramStart"/>
-      <w:r>
-        <w:rPr>
-          <w:sz w:val="22"/>
-          <w:szCs w:val="22"/>
-        </w:rPr>
-        <w:t>VALUES(</w:t>
-      </w:r>
-      <w:proofErr w:type="gramEnd"/>
-      <w:r>
-        <w:rPr>
-          <w:sz w:val="22"/>
-          <w:szCs w:val="22"/>
-        </w:rPr>
-        <w:t>7934, 'MILLER','CLERK',7782, '1982-01-23',1300 ,NULL,10);</w:t>
-      </w:r>
-    </w:p>
-    <w:p>
-      <w:pPr>
-        <w:pStyle w:val="ListParagraph"/>
-        <w:spacing w:line="360" w:lineRule="auto"/>
-        <w:ind w:left="360"/>
-        <w:jc w:val="both"/>
-      </w:pPr>
-      <w:r>
+      </w:pPr>
+      <w:r>
+        <w:rPr>
+          <w:noProof/>
+        </w:rPr>
         <w:drawing>
           <wp:inline distT="0" distB="0" distL="0" distR="0" wp14:anchorId="137E3C0A" wp14:editId="085FC121">
             <wp:extent cx="3967929" cy="2372360"/>
@@ -1661,13 +1562,14 @@
       </w:pPr>
       <w:r>
         <w:rPr>
+          <w:noProof/>
           <w:sz w:val="22"/>
           <w:szCs w:val="22"/>
         </w:rPr>
         <w:drawing>
-          <wp:inline distT="0" distB="0" distL="0" distR="0" wp14:anchorId="783B017D" wp14:editId="0AB502F6">
-            <wp:extent cx="4298052" cy="1005927"/>
-            <wp:effectExtent l="0" t="0" r="7620" b="3810"/>
+          <wp:inline distT="0" distB="0" distL="0" distR="0" wp14:anchorId="783B017D" wp14:editId="28B0CFDE">
+            <wp:extent cx="4296507" cy="1005565"/>
+            <wp:effectExtent l="0" t="0" r="0" b="4445"/>
             <wp:docPr id="5" name="Picture 5"/>
             <wp:cNvGraphicFramePr>
               <a:graphicFrameLocks xmlns:a="http://schemas.openxmlformats.org/drawingml/2006/main" noChangeAspect="1"/>
@@ -1688,7 +1590,7 @@
                   <pic:spPr>
                     <a:xfrm>
                       <a:off x="0" y="0"/>
-                      <a:ext cx="4298052" cy="1005927"/>
+                      <a:ext cx="4335206" cy="1014622"/>
                     </a:xfrm>
                     <a:prstGeom prst="rect">
                       <a:avLst/>
@@ -1778,13 +1680,14 @@
       </w:pPr>
       <w:r>
         <w:rPr>
+          <w:noProof/>
           <w:sz w:val="22"/>
           <w:szCs w:val="22"/>
         </w:rPr>
         <w:drawing>
-          <wp:inline distT="0" distB="0" distL="0" distR="0" wp14:anchorId="41C405F3" wp14:editId="1824FFD7">
-            <wp:extent cx="708721" cy="883997"/>
-            <wp:effectExtent l="0" t="0" r="0" b="0"/>
+          <wp:inline distT="0" distB="0" distL="0" distR="0" wp14:anchorId="41C405F3" wp14:editId="3F38B37D">
+            <wp:extent cx="640080" cy="798380"/>
+            <wp:effectExtent l="0" t="0" r="7620" b="1905"/>
             <wp:docPr id="6" name="Picture 6"/>
             <wp:cNvGraphicFramePr>
               <a:graphicFrameLocks xmlns:a="http://schemas.openxmlformats.org/drawingml/2006/main" noChangeAspect="1"/>
@@ -1805,7 +1708,7 @@
                   <pic:spPr>
                     <a:xfrm>
                       <a:off x="0" y="0"/>
-                      <a:ext cx="708721" cy="883997"/>
+                      <a:ext cx="641137" cy="799698"/>
                     </a:xfrm>
                     <a:prstGeom prst="rect">
                       <a:avLst/>
@@ -1897,7 +1800,7 @@
           <w:sz w:val="22"/>
           <w:szCs w:val="22"/>
         </w:rPr>
-        <w:t xml:space="preserve">(SELECT SAL FROM EMP WHERE EMPNAME IN ('FORD', 'SMITH')) </w:t>
+        <w:t>(SELECT SAL FROM EMP WHERE EMPNAME IN ('FORD', 'SMITH')) ORDER BY EMPNAME DESC;</w:t>
       </w:r>
     </w:p>
     <w:p>
@@ -1913,32 +1816,14 @@
       </w:pPr>
       <w:r>
         <w:rPr>
-          <w:sz w:val="22"/>
-          <w:szCs w:val="22"/>
-        </w:rPr>
-        <w:t>ORDER BY EMPNAME DESC;</w:t>
-      </w:r>
-    </w:p>
-    <w:p>
-      <w:pPr>
-        <w:pStyle w:val="ListParagraph"/>
-        <w:spacing w:line="360" w:lineRule="auto"/>
-        <w:ind w:left="785"/>
-        <w:jc w:val="both"/>
-        <w:rPr>
-          <w:sz w:val="22"/>
-          <w:szCs w:val="22"/>
-        </w:rPr>
-      </w:pPr>
-      <w:r>
-        <w:rPr>
+          <w:noProof/>
           <w:sz w:val="22"/>
           <w:szCs w:val="22"/>
         </w:rPr>
         <w:drawing>
-          <wp:inline distT="0" distB="0" distL="0" distR="0" wp14:anchorId="2E76B06C" wp14:editId="1A5AE85E">
-            <wp:extent cx="640135" cy="769687"/>
-            <wp:effectExtent l="0" t="0" r="7620" b="0"/>
+          <wp:inline distT="0" distB="0" distL="0" distR="0" wp14:anchorId="2E76B06C" wp14:editId="287B1D56">
+            <wp:extent cx="586154" cy="704782"/>
+            <wp:effectExtent l="0" t="0" r="4445" b="635"/>
             <wp:docPr id="7" name="Picture 7"/>
             <wp:cNvGraphicFramePr>
               <a:graphicFrameLocks xmlns:a="http://schemas.openxmlformats.org/drawingml/2006/main" noChangeAspect="1"/>
@@ -1959,7 +1844,7 @@
                   <pic:spPr>
                     <a:xfrm>
                       <a:off x="0" y="0"/>
-                      <a:ext cx="640135" cy="769687"/>
+                      <a:ext cx="587820" cy="706785"/>
                     </a:xfrm>
                     <a:prstGeom prst="rect">
                       <a:avLst/>
@@ -2068,14 +1953,14 @@
       </w:pPr>
       <w:r>
         <w:rPr>
-          <w:sz w:val="22"/>
-          <w:szCs w:val="22"/>
-        </w:rPr>
-        <w:lastRenderedPageBreak/>
+          <w:noProof/>
+          <w:sz w:val="22"/>
+          <w:szCs w:val="22"/>
+        </w:rPr>
         <w:drawing>
-          <wp:inline distT="0" distB="0" distL="0" distR="0" wp14:anchorId="4CE6004A" wp14:editId="2EA6076D">
-            <wp:extent cx="685859" cy="1851820"/>
-            <wp:effectExtent l="0" t="0" r="0" b="0"/>
+          <wp:inline distT="0" distB="0" distL="0" distR="0" wp14:anchorId="4CE6004A" wp14:editId="1B6F2281">
+            <wp:extent cx="627184" cy="1693397"/>
+            <wp:effectExtent l="0" t="0" r="1905" b="2540"/>
             <wp:docPr id="8" name="Picture 8"/>
             <wp:cNvGraphicFramePr>
               <a:graphicFrameLocks xmlns:a="http://schemas.openxmlformats.org/drawingml/2006/main" noChangeAspect="1"/>
@@ -2096,7 +1981,7 @@
                   <pic:spPr>
                     <a:xfrm>
                       <a:off x="0" y="0"/>
-                      <a:ext cx="685859" cy="1851820"/>
+                      <a:ext cx="629288" cy="1699079"/>
                     </a:xfrm>
                     <a:prstGeom prst="rect">
                       <a:avLst/>
@@ -2132,6 +2017,7 @@
           <w:sz w:val="26"/>
           <w:szCs w:val="26"/>
         </w:rPr>
+        <w:lastRenderedPageBreak/>
         <w:t xml:space="preserve">Find the highest paid employee of sales department. </w:t>
       </w:r>
     </w:p>
@@ -2151,7 +2037,7 @@
           <w:sz w:val="22"/>
           <w:szCs w:val="22"/>
         </w:rPr>
-        <w:t>SELECT EMPNAME, MAX(SAL) FROM EMP WHERE DEPTNO =</w:t>
+        <w:t>SELECT EMPNAME FROM EMP WHERE SAL =</w:t>
       </w:r>
     </w:p>
     <w:p>
@@ -2170,7 +2056,7 @@
           <w:sz w:val="22"/>
           <w:szCs w:val="22"/>
         </w:rPr>
-        <w:t xml:space="preserve">(SELECT DEPTNO FROM DEPT WHERE DNAME = "SALES") </w:t>
+        <w:t>(SELECT MAX(SAL) FROM EMP WHERE DEPTNO IN</w:t>
       </w:r>
     </w:p>
     <w:p>
@@ -2189,7 +2075,7 @@
           <w:sz w:val="22"/>
           <w:szCs w:val="22"/>
         </w:rPr>
-        <w:t>GROUP BY EMPNAME;</w:t>
+        <w:t>(SELECT DEPTNO FROM DEPT WHERE DNAME = "SALES")</w:t>
       </w:r>
     </w:p>
     <w:p>
@@ -2208,10 +2094,30 @@
           <w:sz w:val="22"/>
           <w:szCs w:val="22"/>
         </w:rPr>
+        <w:t>AND DEPTNO = (SELECT DEPTNO FROM DEPT WHERE DNAME = 'SALES'));</w:t>
+      </w:r>
+    </w:p>
+    <w:p>
+      <w:pPr>
+        <w:pStyle w:val="ListParagraph"/>
+        <w:spacing w:line="360" w:lineRule="auto"/>
+        <w:ind w:left="785"/>
+        <w:jc w:val="both"/>
+        <w:rPr>
+          <w:sz w:val="22"/>
+          <w:szCs w:val="22"/>
+        </w:rPr>
+      </w:pPr>
+      <w:r>
+        <w:rPr>
+          <w:noProof/>
+          <w:sz w:val="22"/>
+          <w:szCs w:val="22"/>
+        </w:rPr>
         <w:drawing>
-          <wp:inline distT="0" distB="0" distL="0" distR="0" wp14:anchorId="6BE26D1A" wp14:editId="688072F5">
-            <wp:extent cx="1325995" cy="1272650"/>
-            <wp:effectExtent l="0" t="0" r="7620" b="3810"/>
+          <wp:inline distT="0" distB="0" distL="0" distR="0" wp14:anchorId="6BE26D1A" wp14:editId="7DCDCB7C">
+            <wp:extent cx="1309254" cy="1256583"/>
+            <wp:effectExtent l="0" t="0" r="5715" b="1270"/>
             <wp:docPr id="9" name="Picture 9"/>
             <wp:cNvGraphicFramePr>
               <a:graphicFrameLocks xmlns:a="http://schemas.openxmlformats.org/drawingml/2006/main" noChangeAspect="1"/>
@@ -2232,7 +2138,7 @@
                   <pic:spPr>
                     <a:xfrm>
                       <a:off x="0" y="0"/>
-                      <a:ext cx="1325995" cy="1272650"/>
+                      <a:ext cx="1318362" cy="1265325"/>
                     </a:xfrm>
                     <a:prstGeom prst="rect">
                       <a:avLst/>
@@ -2341,13 +2247,14 @@
       </w:pPr>
       <w:r>
         <w:rPr>
+          <w:noProof/>
           <w:sz w:val="22"/>
           <w:szCs w:val="22"/>
         </w:rPr>
         <w:drawing>
-          <wp:inline distT="0" distB="0" distL="0" distR="0" wp14:anchorId="6242FDA7" wp14:editId="3F09E77B">
-            <wp:extent cx="944962" cy="1066892"/>
-            <wp:effectExtent l="0" t="0" r="7620" b="0"/>
+          <wp:inline distT="0" distB="0" distL="0" distR="0" wp14:anchorId="6242FDA7" wp14:editId="24A334CE">
+            <wp:extent cx="1308735" cy="1477602"/>
+            <wp:effectExtent l="0" t="0" r="5715" b="8890"/>
             <wp:docPr id="10" name="Picture 10"/>
             <wp:cNvGraphicFramePr>
               <a:graphicFrameLocks xmlns:a="http://schemas.openxmlformats.org/drawingml/2006/main" noChangeAspect="1"/>
@@ -2368,7 +2275,7 @@
                   <pic:spPr>
                     <a:xfrm>
                       <a:off x="0" y="0"/>
-                      <a:ext cx="944962" cy="1066892"/>
+                      <a:ext cx="1320452" cy="1490830"/>
                     </a:xfrm>
                     <a:prstGeom prst="rect">
                       <a:avLst/>
@@ -2430,6 +2337,117 @@
     <w:p>
       <w:pPr>
         <w:pStyle w:val="ListParagraph"/>
+        <w:spacing w:line="360" w:lineRule="auto"/>
+        <w:ind w:left="785"/>
+        <w:jc w:val="both"/>
+        <w:rPr>
+          <w:sz w:val="22"/>
+          <w:szCs w:val="22"/>
+        </w:rPr>
+      </w:pPr>
+      <w:r>
+        <w:rPr>
+          <w:sz w:val="22"/>
+          <w:szCs w:val="22"/>
+        </w:rPr>
+        <w:t>SELECT EMPNAME, DEPTNO FROM EMP,</w:t>
+      </w:r>
+    </w:p>
+    <w:p>
+      <w:pPr>
+        <w:pStyle w:val="ListParagraph"/>
+        <w:spacing w:line="360" w:lineRule="auto"/>
+        <w:ind w:left="785"/>
+        <w:jc w:val="both"/>
+        <w:rPr>
+          <w:sz w:val="22"/>
+          <w:szCs w:val="22"/>
+        </w:rPr>
+      </w:pPr>
+      <w:r>
+        <w:rPr>
+          <w:sz w:val="22"/>
+          <w:szCs w:val="22"/>
+        </w:rPr>
+        <w:t>(SELECT MAX(SAL) AS M, DEPTNO AS D FROM EMP GROUP BY DEPTNO) as MD</w:t>
+      </w:r>
+    </w:p>
+    <w:p>
+      <w:pPr>
+        <w:pStyle w:val="ListParagraph"/>
+        <w:spacing w:line="360" w:lineRule="auto"/>
+        <w:ind w:left="785"/>
+        <w:jc w:val="both"/>
+        <w:rPr>
+          <w:sz w:val="22"/>
+          <w:szCs w:val="22"/>
+        </w:rPr>
+      </w:pPr>
+      <w:r>
+        <w:rPr>
+          <w:sz w:val="22"/>
+          <w:szCs w:val="22"/>
+        </w:rPr>
+        <w:t>WHERE SAL = MD.M AND DEPTNO = MD.D;</w:t>
+      </w:r>
+    </w:p>
+    <w:p>
+      <w:pPr>
+        <w:pStyle w:val="ListParagraph"/>
+        <w:spacing w:line="360" w:lineRule="auto"/>
+        <w:ind w:left="785"/>
+        <w:jc w:val="both"/>
+        <w:rPr>
+          <w:sz w:val="22"/>
+          <w:szCs w:val="22"/>
+        </w:rPr>
+      </w:pPr>
+      <w:r>
+        <w:rPr>
+          <w:noProof/>
+          <w:sz w:val="22"/>
+          <w:szCs w:val="22"/>
+        </w:rPr>
+        <w:drawing>
+          <wp:inline distT="0" distB="0" distL="0" distR="0" wp14:anchorId="36F7C7F8" wp14:editId="2CE65A04">
+            <wp:extent cx="2292927" cy="1135544"/>
+            <wp:effectExtent l="0" t="0" r="0" b="7620"/>
+            <wp:docPr id="1080854516" name="Picture 1"/>
+            <wp:cNvGraphicFramePr>
+              <a:graphicFrameLocks xmlns:a="http://schemas.openxmlformats.org/drawingml/2006/main" noChangeAspect="1"/>
+            </wp:cNvGraphicFramePr>
+            <a:graphic xmlns:a="http://schemas.openxmlformats.org/drawingml/2006/main">
+              <a:graphicData uri="http://schemas.openxmlformats.org/drawingml/2006/picture">
+                <pic:pic xmlns:pic="http://schemas.openxmlformats.org/drawingml/2006/picture">
+                  <pic:nvPicPr>
+                    <pic:cNvPr id="1080854516" name=""/>
+                    <pic:cNvPicPr/>
+                  </pic:nvPicPr>
+                  <pic:blipFill>
+                    <a:blip r:embed="rId20"/>
+                    <a:stretch>
+                      <a:fillRect/>
+                    </a:stretch>
+                  </pic:blipFill>
+                  <pic:spPr>
+                    <a:xfrm>
+                      <a:off x="0" y="0"/>
+                      <a:ext cx="2330051" cy="1153929"/>
+                    </a:xfrm>
+                    <a:prstGeom prst="rect">
+                      <a:avLst/>
+                    </a:prstGeom>
+                  </pic:spPr>
+                </pic:pic>
+              </a:graphicData>
+            </a:graphic>
+          </wp:inline>
+        </w:drawing>
+      </w:r>
+    </w:p>
+    <w:p>
+      <w:pPr>
+        <w:pStyle w:val="ListParagraph"/>
         <w:numPr>
           <w:ilvl w:val="0"/>
           <w:numId w:val="27"/>
@@ -2476,6 +2494,105 @@
     <w:p>
       <w:pPr>
         <w:pStyle w:val="ListParagraph"/>
+        <w:spacing w:line="360" w:lineRule="auto"/>
+        <w:ind w:left="785"/>
+        <w:jc w:val="both"/>
+        <w:rPr>
+          <w:sz w:val="22"/>
+          <w:szCs w:val="22"/>
+        </w:rPr>
+      </w:pPr>
+      <w:r>
+        <w:rPr>
+          <w:sz w:val="22"/>
+          <w:szCs w:val="22"/>
+        </w:rPr>
+        <w:t>SELECT * FROM EMP WHERE SAL =</w:t>
+      </w:r>
+    </w:p>
+    <w:p>
+      <w:pPr>
+        <w:pStyle w:val="ListParagraph"/>
+        <w:spacing w:line="360" w:lineRule="auto"/>
+        <w:ind w:left="785"/>
+        <w:jc w:val="both"/>
+        <w:rPr>
+          <w:sz w:val="22"/>
+          <w:szCs w:val="22"/>
+        </w:rPr>
+      </w:pPr>
+      <w:r>
+        <w:rPr>
+          <w:sz w:val="22"/>
+          <w:szCs w:val="22"/>
+        </w:rPr>
+        <w:t>(SELECT (MAX(SAL) + MIN(SAL)) / 2 FROM EMP);</w:t>
+      </w:r>
+    </w:p>
+    <w:p>
+      <w:pPr>
+        <w:pStyle w:val="ListParagraph"/>
+        <w:spacing w:line="360" w:lineRule="auto"/>
+        <w:ind w:left="785"/>
+        <w:jc w:val="both"/>
+        <w:rPr>
+          <w:sz w:val="22"/>
+          <w:szCs w:val="22"/>
+        </w:rPr>
+      </w:pPr>
+      <w:r>
+        <w:rPr>
+          <w:noProof/>
+          <w:sz w:val="22"/>
+          <w:szCs w:val="22"/>
+        </w:rPr>
+        <w:drawing>
+          <wp:inline distT="0" distB="0" distL="0" distR="0" wp14:anchorId="10E21701" wp14:editId="579134DA">
+            <wp:extent cx="5392813" cy="186055"/>
+            <wp:effectExtent l="0" t="0" r="0" b="4445"/>
+            <wp:docPr id="1325962599" name="Picture 1"/>
+            <wp:cNvGraphicFramePr>
+              <a:graphicFrameLocks xmlns:a="http://schemas.openxmlformats.org/drawingml/2006/main" noChangeAspect="1"/>
+            </wp:cNvGraphicFramePr>
+            <a:graphic xmlns:a="http://schemas.openxmlformats.org/drawingml/2006/main">
+              <a:graphicData uri="http://schemas.openxmlformats.org/drawingml/2006/picture">
+                <pic:pic xmlns:pic="http://schemas.openxmlformats.org/drawingml/2006/picture">
+                  <pic:nvPicPr>
+                    <pic:cNvPr id="1325962599" name=""/>
+                    <pic:cNvPicPr/>
+                  </pic:nvPicPr>
+                  <pic:blipFill rotWithShape="1">
+                    <a:blip r:embed="rId21"/>
+                    <a:srcRect l="450" t="1" b="-1"/>
+                    <a:stretch/>
+                  </pic:blipFill>
+                  <pic:spPr bwMode="auto">
+                    <a:xfrm>
+                      <a:off x="0" y="0"/>
+                      <a:ext cx="5444435" cy="187836"/>
+                    </a:xfrm>
+                    <a:prstGeom prst="rect">
+                      <a:avLst/>
+                    </a:prstGeom>
+                    <a:ln>
+                      <a:noFill/>
+                    </a:ln>
+                    <a:extLst>
+                      <a:ext uri="{53640926-AAD7-44D8-BBD7-CCE9431645EC}">
+                        <a14:shadowObscured xmlns:a14="http://schemas.microsoft.com/office/drawing/2010/main"/>
+                      </a:ext>
+                    </a:extLst>
+                  </pic:spPr>
+                </pic:pic>
+              </a:graphicData>
+            </a:graphic>
+          </wp:inline>
+        </w:drawing>
+      </w:r>
+    </w:p>
+    <w:p>
+      <w:pPr>
+        <w:pStyle w:val="ListParagraph"/>
         <w:numPr>
           <w:ilvl w:val="0"/>
           <w:numId w:val="27"/>
@@ -2496,7 +2613,116 @@
           <w:sz w:val="26"/>
           <w:szCs w:val="26"/>
         </w:rPr>
+        <w:lastRenderedPageBreak/>
         <w:t>List the emps who joined in the company on the same date.</w:t>
+      </w:r>
+    </w:p>
+    <w:p>
+      <w:pPr>
+        <w:pStyle w:val="ListParagraph"/>
+        <w:spacing w:line="360" w:lineRule="auto"/>
+        <w:ind w:left="785"/>
+        <w:jc w:val="both"/>
+        <w:rPr>
+          <w:sz w:val="22"/>
+          <w:szCs w:val="22"/>
+        </w:rPr>
+      </w:pPr>
+      <w:r>
+        <w:rPr>
+          <w:sz w:val="22"/>
+          <w:szCs w:val="22"/>
+        </w:rPr>
+        <w:t xml:space="preserve">SELECT * FROM EMP AS E WHERE HIREDATE IN </w:t>
+      </w:r>
+    </w:p>
+    <w:p>
+      <w:pPr>
+        <w:pStyle w:val="ListParagraph"/>
+        <w:spacing w:line="360" w:lineRule="auto"/>
+        <w:ind w:left="785"/>
+        <w:jc w:val="both"/>
+        <w:rPr>
+          <w:sz w:val="22"/>
+          <w:szCs w:val="22"/>
+        </w:rPr>
+      </w:pPr>
+      <w:r>
+        <w:rPr>
+          <w:sz w:val="22"/>
+          <w:szCs w:val="22"/>
+        </w:rPr>
+        <w:t xml:space="preserve">(SELECT HIREDATE FROM EMP WHERE </w:t>
+      </w:r>
+      <w:proofErr w:type="gramStart"/>
+      <w:r>
+        <w:rPr>
+          <w:sz w:val="22"/>
+          <w:szCs w:val="22"/>
+        </w:rPr>
+        <w:t>E.EMPNO</w:t>
+      </w:r>
+      <w:proofErr w:type="gramEnd"/>
+      <w:r>
+        <w:rPr>
+          <w:sz w:val="22"/>
+          <w:szCs w:val="22"/>
+        </w:rPr>
+        <w:t xml:space="preserve"> &lt;&gt; EMPNO);</w:t>
+      </w:r>
+    </w:p>
+    <w:p>
+      <w:pPr>
+        <w:pStyle w:val="ListParagraph"/>
+        <w:spacing w:line="360" w:lineRule="auto"/>
+        <w:ind w:left="785"/>
+        <w:jc w:val="both"/>
+        <w:rPr>
+          <w:sz w:val="22"/>
+          <w:szCs w:val="22"/>
+        </w:rPr>
+      </w:pPr>
+      <w:r>
+        <w:rPr>
+          <w:noProof/>
+          <w:sz w:val="22"/>
+          <w:szCs w:val="22"/>
+        </w:rPr>
+        <w:drawing>
+          <wp:inline distT="0" distB="0" distL="0" distR="0" wp14:anchorId="3B776D19" wp14:editId="6CF9082A">
+            <wp:extent cx="5361709" cy="505519"/>
+            <wp:effectExtent l="0" t="0" r="0" b="8890"/>
+            <wp:docPr id="265299652" name="Picture 1"/>
+            <wp:cNvGraphicFramePr>
+              <a:graphicFrameLocks xmlns:a="http://schemas.openxmlformats.org/drawingml/2006/main" noChangeAspect="1"/>
+            </wp:cNvGraphicFramePr>
+            <a:graphic xmlns:a="http://schemas.openxmlformats.org/drawingml/2006/main">
+              <a:graphicData uri="http://schemas.openxmlformats.org/drawingml/2006/picture">
+                <pic:pic xmlns:pic="http://schemas.openxmlformats.org/drawingml/2006/picture">
+                  <pic:nvPicPr>
+                    <pic:cNvPr id="265299652" name=""/>
+                    <pic:cNvPicPr/>
+                  </pic:nvPicPr>
+                  <pic:blipFill>
+                    <a:blip r:embed="rId22"/>
+                    <a:stretch>
+                      <a:fillRect/>
+                    </a:stretch>
+                  </pic:blipFill>
+                  <pic:spPr>
+                    <a:xfrm>
+                      <a:off x="0" y="0"/>
+                      <a:ext cx="5449052" cy="513754"/>
+                    </a:xfrm>
+                    <a:prstGeom prst="rect">
+                      <a:avLst/>
+                    </a:prstGeom>
+                  </pic:spPr>
+                </pic:pic>
+              </a:graphicData>
+            </a:graphic>
+          </wp:inline>
+        </w:drawing>
       </w:r>
     </w:p>
     <w:p>
@@ -2522,26 +2748,113 @@
           <w:sz w:val="26"/>
           <w:szCs w:val="26"/>
         </w:rPr>
-        <w:t>Find out the emps who joined in the company before their managers.</w:t>
-      </w:r>
-    </w:p>
-    <w:p>
-      <w:pPr>
-        <w:pStyle w:val="ListParagraph"/>
-        <w:spacing w:line="360" w:lineRule="auto"/>
-        <w:ind w:left="360"/>
-        <w:jc w:val="both"/>
+        <w:t>Find out the emps who joined in the company before their managers</w:t>
+      </w:r>
+      <w:r>
         <w:rPr>
           <w:b/>
           <w:bCs/>
           <w:sz w:val="26"/>
           <w:szCs w:val="26"/>
         </w:rPr>
-      </w:pPr>
+        <w:t>.</w:t>
+      </w:r>
+    </w:p>
+    <w:p>
+      <w:pPr>
+        <w:pStyle w:val="ListParagraph"/>
+        <w:spacing w:line="360" w:lineRule="auto"/>
+        <w:ind w:left="785"/>
+        <w:jc w:val="both"/>
+        <w:rPr>
+          <w:sz w:val="22"/>
+          <w:szCs w:val="22"/>
+        </w:rPr>
+      </w:pPr>
+      <w:r>
+        <w:rPr>
+          <w:sz w:val="22"/>
+          <w:szCs w:val="22"/>
+        </w:rPr>
+        <w:t xml:space="preserve">SELECT EMPNAME FROM EMP E WHERE HIREDATE &lt; </w:t>
+      </w:r>
+    </w:p>
+    <w:p>
+      <w:pPr>
+        <w:pStyle w:val="ListParagraph"/>
+        <w:spacing w:line="360" w:lineRule="auto"/>
+        <w:ind w:left="785"/>
+        <w:jc w:val="both"/>
+        <w:rPr>
+          <w:sz w:val="22"/>
+          <w:szCs w:val="22"/>
+        </w:rPr>
+      </w:pPr>
+      <w:r>
+        <w:rPr>
+          <w:sz w:val="22"/>
+          <w:szCs w:val="22"/>
+        </w:rPr>
+        <w:t>(SELECT HIREDATE FROM EMP WHERE EMPNO = E.MGR);</w:t>
+      </w:r>
+    </w:p>
+    <w:p>
+      <w:pPr>
+        <w:pStyle w:val="ListParagraph"/>
+        <w:spacing w:line="360" w:lineRule="auto"/>
+        <w:ind w:left="785"/>
+        <w:jc w:val="both"/>
+        <w:rPr>
+          <w:sz w:val="22"/>
+          <w:szCs w:val="22"/>
+        </w:rPr>
+      </w:pPr>
+      <w:r>
+        <w:rPr>
+          <w:noProof/>
+          <w:sz w:val="22"/>
+          <w:szCs w:val="22"/>
+        </w:rPr>
+        <w:drawing>
+          <wp:inline distT="0" distB="0" distL="0" distR="0" wp14:anchorId="66EC774F" wp14:editId="1151641E">
+            <wp:extent cx="1331553" cy="1745672"/>
+            <wp:effectExtent l="0" t="0" r="2540" b="6985"/>
+            <wp:docPr id="640570066" name="Picture 1"/>
+            <wp:cNvGraphicFramePr>
+              <a:graphicFrameLocks xmlns:a="http://schemas.openxmlformats.org/drawingml/2006/main" noChangeAspect="1"/>
+            </wp:cNvGraphicFramePr>
+            <a:graphic xmlns:a="http://schemas.openxmlformats.org/drawingml/2006/main">
+              <a:graphicData uri="http://schemas.openxmlformats.org/drawingml/2006/picture">
+                <pic:pic xmlns:pic="http://schemas.openxmlformats.org/drawingml/2006/picture">
+                  <pic:nvPicPr>
+                    <pic:cNvPr id="640570066" name=""/>
+                    <pic:cNvPicPr/>
+                  </pic:nvPicPr>
+                  <pic:blipFill>
+                    <a:blip r:embed="rId23"/>
+                    <a:stretch>
+                      <a:fillRect/>
+                    </a:stretch>
+                  </pic:blipFill>
+                  <pic:spPr>
+                    <a:xfrm>
+                      <a:off x="0" y="0"/>
+                      <a:ext cx="1334172" cy="1749106"/>
+                    </a:xfrm>
+                    <a:prstGeom prst="rect">
+                      <a:avLst/>
+                    </a:prstGeom>
+                  </pic:spPr>
+                </pic:pic>
+              </a:graphicData>
+            </a:graphic>
+          </wp:inline>
+        </w:drawing>
+      </w:r>
     </w:p>
     <w:sectPr>
-      <w:headerReference w:type="default" r:id="rId20"/>
-      <w:footerReference w:type="default" r:id="rId21"/>
+      <w:headerReference w:type="default" r:id="rId24"/>
+      <w:footerReference w:type="default" r:id="rId25"/>
       <w:pgSz w:w="11906" w:h="16838"/>
       <w:pgMar w:top="1440" w:right="1440" w:bottom="1440" w:left="1440" w:header="708" w:footer="567" w:gutter="0"/>
       <w:pgBorders w:offsetFrom="page">
@@ -2550,7 +2863,7 @@
         <w:bottom w:val="single" w:sz="4" w:space="24" w:color="auto"/>
         <w:right w:val="single" w:sz="4" w:space="24" w:color="auto"/>
       </w:pgBorders>
-      <w:pgNumType w:start="23"/>
+      <w:pgNumType w:start="29"/>
       <w:cols w:space="708"/>
       <w:docGrid w:linePitch="360"/>
     </w:sectPr>
@@ -6122,6 +6435,12 @@
 </file>
 
 <file path=customXml/item1.xml><?xml version="1.0" encoding="utf-8"?>
+<p:properties xmlns:p="http://schemas.microsoft.com/office/2006/metadata/properties" xmlns:xsi="http://www.w3.org/2001/XMLSchema-instance" xmlns:pc="http://schemas.microsoft.com/office/infopath/2007/PartnerControls">
+  <documentManagement/>
+</p:properties>
+</file>
+
+<file path=customXml/item2.xml><?xml version="1.0" encoding="utf-8"?>
 <ct:contentTypeSchema xmlns:ct="http://schemas.microsoft.com/office/2006/metadata/contentType" xmlns:ma="http://schemas.microsoft.com/office/2006/metadata/properties/metaAttributes" ct:_="" ma:_="" ma:contentTypeName="Document" ma:contentTypeID="0x01010032C00453726D9F438321499A77A34995" ma:contentTypeVersion="2" ma:contentTypeDescription="Create a new document." ma:contentTypeScope="" ma:versionID="478c86b625d82eca5827f9ef6f8e5ade">
   <xsd:schema xmlns:xsd="http://www.w3.org/2001/XMLSchema" xmlns:xs="http://www.w3.org/2001/XMLSchema" xmlns:p="http://schemas.microsoft.com/office/2006/metadata/properties" xmlns:ns2="803412ef-fbd1-4671-90cd-f1a36611cad9" targetNamespace="http://schemas.microsoft.com/office/2006/metadata/properties" ma:root="true" ma:fieldsID="9eedc05d1d160136910adefb5622cc51" ns2:_="">
     <xsd:import namespace="803412ef-fbd1-4671-90cd-f1a36611cad9"/>
@@ -6253,12 +6572,6 @@
 </ct:contentTypeSchema>
 </file>
 
-<file path=customXml/item2.xml><?xml version="1.0" encoding="utf-8"?>
-<p:properties xmlns:p="http://schemas.microsoft.com/office/2006/metadata/properties" xmlns:xsi="http://www.w3.org/2001/XMLSchema-instance" xmlns:pc="http://schemas.microsoft.com/office/infopath/2007/PartnerControls">
-  <documentManagement/>
-</p:properties>
-</file>
-
 <file path=customXml/item3.xml><?xml version="1.0" encoding="utf-8"?>
 <?mso-contentType ?>
 <FormTemplates xmlns="http://schemas.microsoft.com/sharepoint/v3/contenttype/forms">
@@ -6269,6 +6582,15 @@
 </file>
 
 <file path=customXml/itemProps1.xml><?xml version="1.0" encoding="utf-8"?>
+<ds:datastoreItem xmlns:ds="http://schemas.openxmlformats.org/officeDocument/2006/customXml" ds:itemID="{AE1D70AF-EDF8-4BFC-A503-DC7589F48246}">
+  <ds:schemaRefs>
+    <ds:schemaRef ds:uri="http://schemas.microsoft.com/office/2006/metadata/properties"/>
+    <ds:schemaRef ds:uri="http://schemas.microsoft.com/office/infopath/2007/PartnerControls"/>
+  </ds:schemaRefs>
+</ds:datastoreItem>
+</file>
+
+<file path=customXml/itemProps2.xml><?xml version="1.0" encoding="utf-8"?>
 <ds:datastoreItem xmlns:ds="http://schemas.openxmlformats.org/officeDocument/2006/customXml" ds:itemID="{B8BD3777-3D5B-4FB2-8C1E-058B62C4935F}">
   <ds:schemaRefs>
     <ds:schemaRef ds:uri="http://schemas.microsoft.com/office/2006/metadata/contentType"/>
@@ -6286,15 +6608,6 @@
 </ds:datastoreItem>
 </file>
 
-<file path=customXml/itemProps2.xml><?xml version="1.0" encoding="utf-8"?>
-<ds:datastoreItem xmlns:ds="http://schemas.openxmlformats.org/officeDocument/2006/customXml" ds:itemID="{AE1D70AF-EDF8-4BFC-A503-DC7589F48246}">
-  <ds:schemaRefs>
-    <ds:schemaRef ds:uri="http://schemas.microsoft.com/office/2006/metadata/properties"/>
-    <ds:schemaRef ds:uri="http://schemas.microsoft.com/office/infopath/2007/PartnerControls"/>
-  </ds:schemaRefs>
-</ds:datastoreItem>
-</file>
-
 <file path=customXml/itemProps3.xml><?xml version="1.0" encoding="utf-8"?>
 <ds:datastoreItem xmlns:ds="http://schemas.openxmlformats.org/officeDocument/2006/customXml" ds:itemID="{D60A950F-4A1C-4BBD-85B4-3805F70C6EE7}">
   <ds:schemaRefs>
